--- a/report.docx
+++ b/report.docx
@@ -3,7 +3,1020 @@
 <w:document xmlns:wpc="http://schemas.microsoft.com/office/word/2010/wordprocessingCanvas" xmlns:cx="http://schemas.microsoft.com/office/drawing/2014/chartex" xmlns:cx1="http://schemas.microsoft.com/office/drawing/2015/9/8/chartex" xmlns:cx2="http://schemas.microsoft.com/office/drawing/2015/10/21/chartex" xmlns:cx3="http://schemas.microsoft.com/office/drawing/2016/5/9/chartex" xmlns:cx4="http://schemas.microsoft.com/office/drawing/2016/5/10/chartex" xmlns:cx5="http://schemas.microsoft.com/office/drawing/2016/5/11/chartex" xmlns:cx6="http://schemas.microsoft.com/office/drawing/2016/5/12/chartex" xmlns:cx7="http://schemas.microsoft.com/office/drawing/2016/5/13/chartex" xmlns:cx8="http://schemas.microsoft.com/office/drawing/2016/5/14/chartex" xmlns:mc="http://schemas.openxmlformats.org/markup-compatibility/2006" xmlns:aink="http://schemas.microsoft.com/office/drawing/2016/ink" xmlns:am3d="http://schemas.microsoft.com/office/drawing/2017/model3d" xmlns:o="urn:schemas-microsoft-com:office:office" xmlns:r="http://schemas.openxmlformats.org/officeDocument/2006/relationships" xmlns:m="http://schemas.openxmlformats.org/officeDocument/2006/math" xmlns:v="urn:schemas-microsoft-com:vml" xmlns:wp14="http://schemas.microsoft.com/office/word/2010/wordprocessingDrawing" xmlns:wp="http://schemas.openxmlformats.org/drawingml/2006/wordprocessingDrawing" xmlns:w10="urn:schemas-microsoft-com:office:word" xmlns:w="http://schemas.openxmlformats.org/wordprocessingml/2006/main" xmlns:w14="http://schemas.microsoft.com/office/word/2010/wordml" xmlns:w15="http://schemas.microsoft.com/office/word/2012/wordml" xmlns:w16cid="http://schemas.microsoft.com/office/word/2016/wordml/cid" xmlns:w16se="http://schemas.microsoft.com/office/word/2015/wordml/symex" xmlns:wpg="http://schemas.microsoft.com/office/word/2010/wordprocessingGroup" xmlns:wpi="http://schemas.microsoft.com/office/word/2010/wordprocessingInk" xmlns:wne="http://schemas.microsoft.com/office/word/2006/wordml" xmlns:wps="http://schemas.microsoft.com/office/word/2010/wordprocessingShape" mc:Ignorable="w14 w15 w16se w16cid wp14">
   <w:body>
     <w:p>
+      <w:pPr>
+        <w:pStyle w:val="HTML"/>
+        <w:shd w:val="clear" w:color="auto" w:fill="FFFFFF"/>
+        <w:wordWrap w:val="0"/>
+        <w:textAlignment w:val="baseline"/>
+        <w:rPr>
+          <w:rFonts w:asciiTheme="minorHAnsi" w:eastAsiaTheme="minorHAnsi" w:hAnsiTheme="minorHAnsi"/>
+          <w:color w:val="000000"/>
+        </w:rPr>
+      </w:pPr>
+      <w:r>
+        <w:rPr>
+          <w:rFonts w:asciiTheme="minorHAnsi" w:eastAsiaTheme="minorHAnsi" w:hAnsiTheme="minorHAnsi"/>
+        </w:rPr>
+        <w:t xml:space="preserve">Total </w:t>
+      </w:r>
+      <w:proofErr w:type="gramStart"/>
+      <w:r>
+        <w:rPr>
+          <w:rFonts w:asciiTheme="minorHAnsi" w:eastAsiaTheme="minorHAnsi" w:hAnsiTheme="minorHAnsi"/>
+        </w:rPr>
+        <w:t>chat :</w:t>
+      </w:r>
+      <w:proofErr w:type="gramEnd"/>
+      <w:r>
+        <w:rPr>
+          <w:rFonts w:asciiTheme="minorHAnsi" w:eastAsiaTheme="minorHAnsi" w:hAnsiTheme="minorHAnsi"/>
+        </w:rPr>
+        <w:t xml:space="preserve"> </w:t>
+      </w:r>
+      <w:r>
+        <w:rPr>
+          <w:rFonts w:asciiTheme="minorHAnsi" w:eastAsiaTheme="minorHAnsi" w:hAnsiTheme="minorHAnsi"/>
+          <w:color w:val="000000"/>
+        </w:rPr>
+        <w:t>5720257</w:t>
+      </w:r>
+    </w:p>
+    <w:p>
+      <w:pPr>
+        <w:pStyle w:val="HTML"/>
+        <w:shd w:val="clear" w:color="auto" w:fill="FFFFFF"/>
+        <w:wordWrap w:val="0"/>
+        <w:textAlignment w:val="baseline"/>
+        <w:rPr>
+          <w:rFonts w:asciiTheme="minorHAnsi" w:eastAsiaTheme="minorHAnsi" w:hAnsiTheme="minorHAnsi"/>
+          <w:color w:val="000000"/>
+        </w:rPr>
+      </w:pPr>
+    </w:p>
+    <w:p>
+      <w:pPr>
+        <w:pStyle w:val="HTML"/>
+        <w:shd w:val="clear" w:color="auto" w:fill="FFFFFF"/>
+        <w:wordWrap w:val="0"/>
+        <w:textAlignment w:val="baseline"/>
+        <w:rPr>
+          <w:rFonts w:asciiTheme="minorHAnsi" w:eastAsiaTheme="minorHAnsi" w:hAnsiTheme="minorHAnsi" w:hint="eastAsia"/>
+          <w:color w:val="000000"/>
+        </w:rPr>
+      </w:pPr>
+      <w:r>
+        <w:rPr>
+          <w:rFonts w:asciiTheme="minorHAnsi" w:eastAsiaTheme="minorHAnsi" w:hAnsiTheme="minorHAnsi"/>
+          <w:color w:val="000000"/>
+        </w:rPr>
+        <w:t xml:space="preserve">Total number of </w:t>
+      </w:r>
+      <w:proofErr w:type="gramStart"/>
+      <w:r>
+        <w:rPr>
+          <w:rFonts w:asciiTheme="minorHAnsi" w:eastAsiaTheme="minorHAnsi" w:hAnsiTheme="minorHAnsi"/>
+          <w:color w:val="000000"/>
+        </w:rPr>
+        <w:t>videos :</w:t>
+      </w:r>
+      <w:proofErr w:type="gramEnd"/>
+      <w:r>
+        <w:rPr>
+          <w:rFonts w:asciiTheme="minorHAnsi" w:eastAsiaTheme="minorHAnsi" w:hAnsiTheme="minorHAnsi"/>
+          <w:color w:val="000000"/>
+        </w:rPr>
+        <w:t xml:space="preserve"> 108</w:t>
+      </w:r>
+    </w:p>
+    <w:p>
+      <w:pPr>
+        <w:rPr>
+          <w:rFonts w:eastAsiaTheme="minorHAnsi"/>
+          <w:sz w:val="24"/>
+          <w:szCs w:val="24"/>
+        </w:rPr>
+      </w:pPr>
+    </w:p>
+    <w:p>
+      <w:pPr>
+        <w:rPr>
+          <w:rFonts w:eastAsiaTheme="minorHAnsi"/>
+          <w:sz w:val="24"/>
+          <w:szCs w:val="24"/>
+        </w:rPr>
+      </w:pPr>
+      <w:r>
+        <w:rPr>
+          <w:rFonts w:eastAsiaTheme="minorHAnsi"/>
+          <w:sz w:val="24"/>
+          <w:szCs w:val="24"/>
+        </w:rPr>
+        <w:t xml:space="preserve">Total highlight clips: </w:t>
+      </w:r>
+      <w:r>
+        <w:rPr>
+          <w:rFonts w:eastAsiaTheme="minorHAnsi"/>
+          <w:sz w:val="24"/>
+          <w:szCs w:val="24"/>
+        </w:rPr>
+        <w:t>79</w:t>
+      </w:r>
+    </w:p>
+    <w:p>
+      <w:pPr>
+        <w:rPr>
+          <w:rFonts w:eastAsiaTheme="minorHAnsi" w:hint="eastAsia"/>
+          <w:sz w:val="24"/>
+          <w:szCs w:val="24"/>
+        </w:rPr>
+      </w:pPr>
+    </w:p>
+    <w:p>
+      <w:pPr>
+        <w:pStyle w:val="HTML"/>
+        <w:shd w:val="clear" w:color="auto" w:fill="FFFFFF"/>
+        <w:wordWrap w:val="0"/>
+        <w:textAlignment w:val="baseline"/>
+        <w:rPr>
+          <w:rFonts w:asciiTheme="minorHAnsi" w:eastAsiaTheme="minorHAnsi" w:hAnsiTheme="minorHAnsi" w:cs="Courier New"/>
+          <w:color w:val="000000"/>
+        </w:rPr>
+      </w:pPr>
+      <w:r>
+        <w:rPr>
+          <w:rFonts w:asciiTheme="minorHAnsi" w:eastAsiaTheme="minorHAnsi" w:hAnsiTheme="minorHAnsi"/>
+        </w:rPr>
+        <w:t xml:space="preserve">Total </w:t>
+      </w:r>
+      <w:proofErr w:type="spellStart"/>
+      <w:r>
+        <w:rPr>
+          <w:rFonts w:asciiTheme="minorHAnsi" w:eastAsiaTheme="minorHAnsi" w:hAnsiTheme="minorHAnsi"/>
+        </w:rPr>
+        <w:t>straming</w:t>
+      </w:r>
+      <w:proofErr w:type="spellEnd"/>
+      <w:r>
+        <w:rPr>
+          <w:rFonts w:asciiTheme="minorHAnsi" w:eastAsiaTheme="minorHAnsi" w:hAnsiTheme="minorHAnsi"/>
+        </w:rPr>
+        <w:t xml:space="preserve"> </w:t>
+      </w:r>
+      <w:proofErr w:type="gramStart"/>
+      <w:r>
+        <w:rPr>
+          <w:rFonts w:asciiTheme="minorHAnsi" w:eastAsiaTheme="minorHAnsi" w:hAnsiTheme="minorHAnsi"/>
+        </w:rPr>
+        <w:t>time :</w:t>
+      </w:r>
+      <w:proofErr w:type="gramEnd"/>
+      <w:r>
+        <w:rPr>
+          <w:rFonts w:asciiTheme="minorHAnsi" w:eastAsiaTheme="minorHAnsi" w:hAnsiTheme="minorHAnsi"/>
+        </w:rPr>
+        <w:t xml:space="preserve"> </w:t>
+      </w:r>
+      <w:r>
+        <w:rPr>
+          <w:rFonts w:asciiTheme="minorHAnsi" w:eastAsiaTheme="minorHAnsi" w:hAnsiTheme="minorHAnsi" w:cs="Courier New"/>
+          <w:color w:val="000000"/>
+        </w:rPr>
+        <w:t>1986226</w:t>
+      </w:r>
+      <w:r>
+        <w:rPr>
+          <w:rFonts w:asciiTheme="minorHAnsi" w:eastAsiaTheme="minorHAnsi" w:hAnsiTheme="minorHAnsi" w:cs="Courier New"/>
+          <w:color w:val="000000"/>
+        </w:rPr>
+        <w:t xml:space="preserve"> seconds</w:t>
+      </w:r>
+    </w:p>
+    <w:p>
+      <w:pPr>
+        <w:pStyle w:val="HTML"/>
+        <w:shd w:val="clear" w:color="auto" w:fill="FFFFFF"/>
+        <w:wordWrap w:val="0"/>
+        <w:textAlignment w:val="baseline"/>
+        <w:rPr>
+          <w:rFonts w:asciiTheme="minorHAnsi" w:eastAsiaTheme="minorHAnsi" w:hAnsiTheme="minorHAnsi" w:cs="Courier New"/>
+          <w:color w:val="000000"/>
+        </w:rPr>
+      </w:pPr>
+    </w:p>
+    <w:p>
+      <w:pPr>
+        <w:pStyle w:val="HTML"/>
+        <w:shd w:val="clear" w:color="auto" w:fill="FFFFFF"/>
+        <w:wordWrap w:val="0"/>
+        <w:textAlignment w:val="baseline"/>
+        <w:rPr>
+          <w:rFonts w:asciiTheme="minorHAnsi" w:eastAsiaTheme="minorHAnsi" w:hAnsiTheme="minorHAnsi" w:cs="Courier New"/>
+          <w:color w:val="000000"/>
+        </w:rPr>
+      </w:pPr>
+      <w:r>
+        <w:rPr>
+          <w:rFonts w:asciiTheme="minorHAnsi" w:eastAsiaTheme="minorHAnsi" w:hAnsiTheme="minorHAnsi" w:cs="Courier New" w:hint="eastAsia"/>
+          <w:color w:val="000000"/>
+        </w:rPr>
+        <w:t>실험 방법:</w:t>
+      </w:r>
+    </w:p>
+    <w:p>
+      <w:pPr>
+        <w:pStyle w:val="HTML"/>
+        <w:shd w:val="clear" w:color="auto" w:fill="FFFFFF"/>
+        <w:wordWrap w:val="0"/>
+        <w:textAlignment w:val="baseline"/>
+        <w:rPr>
+          <w:rFonts w:asciiTheme="minorHAnsi" w:eastAsiaTheme="minorHAnsi" w:hAnsiTheme="minorHAnsi" w:cs="Courier New"/>
+          <w:color w:val="000000"/>
+        </w:rPr>
+      </w:pPr>
+      <w:r>
+        <w:rPr>
+          <w:rFonts w:asciiTheme="minorHAnsi" w:eastAsiaTheme="minorHAnsi" w:hAnsiTheme="minorHAnsi" w:cs="Courier New" w:hint="eastAsia"/>
+          <w:color w:val="000000"/>
+        </w:rPr>
+        <w:t xml:space="preserve">풀 방송 영상에서 채팅 기록을 </w:t>
+      </w:r>
+      <w:proofErr w:type="spellStart"/>
+      <w:r>
+        <w:rPr>
+          <w:rFonts w:asciiTheme="minorHAnsi" w:eastAsiaTheme="minorHAnsi" w:hAnsiTheme="minorHAnsi" w:cs="Courier New" w:hint="eastAsia"/>
+          <w:color w:val="000000"/>
+        </w:rPr>
+        <w:t>따옴</w:t>
+      </w:r>
+      <w:proofErr w:type="spellEnd"/>
+      <w:r>
+        <w:rPr>
+          <w:rFonts w:asciiTheme="minorHAnsi" w:eastAsiaTheme="minorHAnsi" w:hAnsiTheme="minorHAnsi" w:cs="Courier New" w:hint="eastAsia"/>
+          <w:color w:val="000000"/>
+        </w:rPr>
+        <w:t>.</w:t>
+      </w:r>
+      <w:r>
+        <w:rPr>
+          <w:rFonts w:asciiTheme="minorHAnsi" w:eastAsiaTheme="minorHAnsi" w:hAnsiTheme="minorHAnsi" w:cs="Courier New"/>
+          <w:color w:val="000000"/>
+        </w:rPr>
+        <w:t xml:space="preserve"> </w:t>
+      </w:r>
+      <w:r>
+        <w:rPr>
+          <w:rFonts w:asciiTheme="minorHAnsi" w:eastAsiaTheme="minorHAnsi" w:hAnsiTheme="minorHAnsi" w:cs="Courier New" w:hint="eastAsia"/>
+          <w:color w:val="000000"/>
+        </w:rPr>
+        <w:t xml:space="preserve">데이터 형식은 </w:t>
+      </w:r>
+      <w:r>
+        <w:rPr>
+          <w:rFonts w:asciiTheme="minorHAnsi" w:eastAsiaTheme="minorHAnsi" w:hAnsiTheme="minorHAnsi" w:cs="Courier New"/>
+          <w:color w:val="000000"/>
+        </w:rPr>
+        <w:t>‘</w:t>
+      </w:r>
+      <w:r>
+        <w:rPr>
+          <w:rFonts w:asciiTheme="minorHAnsi" w:eastAsiaTheme="minorHAnsi" w:hAnsiTheme="minorHAnsi" w:cs="Courier New" w:hint="eastAsia"/>
+          <w:color w:val="000000"/>
+        </w:rPr>
+        <w:t>시간,</w:t>
+      </w:r>
+      <w:r>
+        <w:rPr>
+          <w:rFonts w:asciiTheme="minorHAnsi" w:eastAsiaTheme="minorHAnsi" w:hAnsiTheme="minorHAnsi" w:cs="Courier New"/>
+          <w:color w:val="000000"/>
+        </w:rPr>
+        <w:t xml:space="preserve"> </w:t>
+      </w:r>
+      <w:r>
+        <w:rPr>
+          <w:rFonts w:asciiTheme="minorHAnsi" w:eastAsiaTheme="minorHAnsi" w:hAnsiTheme="minorHAnsi" w:cs="Courier New" w:hint="eastAsia"/>
+          <w:color w:val="000000"/>
+        </w:rPr>
+        <w:t>닉네임,</w:t>
+      </w:r>
+      <w:r>
+        <w:rPr>
+          <w:rFonts w:asciiTheme="minorHAnsi" w:eastAsiaTheme="minorHAnsi" w:hAnsiTheme="minorHAnsi" w:cs="Courier New"/>
+          <w:color w:val="000000"/>
+        </w:rPr>
+        <w:t xml:space="preserve"> </w:t>
+      </w:r>
+      <w:r>
+        <w:rPr>
+          <w:rFonts w:asciiTheme="minorHAnsi" w:eastAsiaTheme="minorHAnsi" w:hAnsiTheme="minorHAnsi" w:cs="Courier New" w:hint="eastAsia"/>
+          <w:color w:val="000000"/>
+        </w:rPr>
+        <w:t>채팅내용</w:t>
+      </w:r>
+      <w:r>
+        <w:rPr>
+          <w:rFonts w:asciiTheme="minorHAnsi" w:eastAsiaTheme="minorHAnsi" w:hAnsiTheme="minorHAnsi" w:cs="Courier New"/>
+          <w:color w:val="000000"/>
+        </w:rPr>
+        <w:t xml:space="preserve">’ </w:t>
+      </w:r>
+      <w:r>
+        <w:rPr>
+          <w:rFonts w:asciiTheme="minorHAnsi" w:eastAsiaTheme="minorHAnsi" w:hAnsiTheme="minorHAnsi" w:cs="Courier New" w:hint="eastAsia"/>
+          <w:color w:val="000000"/>
+        </w:rPr>
+        <w:t xml:space="preserve">식으로 </w:t>
+      </w:r>
+      <w:proofErr w:type="spellStart"/>
+      <w:r>
+        <w:rPr>
+          <w:rFonts w:asciiTheme="minorHAnsi" w:eastAsiaTheme="minorHAnsi" w:hAnsiTheme="minorHAnsi" w:cs="Courier New" w:hint="eastAsia"/>
+          <w:color w:val="000000"/>
+        </w:rPr>
+        <w:t>되어있음.</w:t>
+      </w:r>
+      <w:proofErr w:type="spellEnd"/>
+    </w:p>
+    <w:p>
+      <w:pPr>
+        <w:pStyle w:val="HTML"/>
+        <w:shd w:val="clear" w:color="auto" w:fill="FFFFFF"/>
+        <w:wordWrap w:val="0"/>
+        <w:textAlignment w:val="baseline"/>
+        <w:rPr>
+          <w:rFonts w:asciiTheme="minorHAnsi" w:eastAsiaTheme="minorHAnsi" w:hAnsiTheme="minorHAnsi" w:cs="Courier New"/>
+          <w:color w:val="000000"/>
+        </w:rPr>
+      </w:pPr>
+      <w:r>
+        <w:rPr>
+          <w:rFonts w:asciiTheme="minorHAnsi" w:eastAsiaTheme="minorHAnsi" w:hAnsiTheme="minorHAnsi" w:cs="Courier New" w:hint="eastAsia"/>
+          <w:color w:val="000000"/>
+        </w:rPr>
+        <w:t xml:space="preserve">업로드된 하이라이트 영상이 실제 풀 방송 영상의 어느 시간에 나오는지 기록(총 </w:t>
+      </w:r>
+      <w:r>
+        <w:rPr>
+          <w:rFonts w:asciiTheme="minorHAnsi" w:eastAsiaTheme="minorHAnsi" w:hAnsiTheme="minorHAnsi" w:cs="Courier New"/>
+          <w:color w:val="000000"/>
+        </w:rPr>
+        <w:t>81</w:t>
+      </w:r>
+      <w:r>
+        <w:rPr>
+          <w:rFonts w:asciiTheme="minorHAnsi" w:eastAsiaTheme="minorHAnsi" w:hAnsiTheme="minorHAnsi" w:cs="Courier New" w:hint="eastAsia"/>
+          <w:color w:val="000000"/>
+        </w:rPr>
+        <w:t>개가 나옴)</w:t>
+      </w:r>
+    </w:p>
+    <w:p>
+      <w:pPr>
+        <w:pStyle w:val="HTML"/>
+        <w:shd w:val="clear" w:color="auto" w:fill="FFFFFF"/>
+        <w:wordWrap w:val="0"/>
+        <w:textAlignment w:val="baseline"/>
+        <w:rPr>
+          <w:rFonts w:asciiTheme="minorHAnsi" w:eastAsiaTheme="minorHAnsi" w:hAnsiTheme="minorHAnsi" w:cs="Courier New"/>
+          <w:color w:val="000000"/>
+        </w:rPr>
+      </w:pPr>
+    </w:p>
+    <w:p>
+      <w:pPr>
+        <w:pStyle w:val="HTML"/>
+        <w:shd w:val="clear" w:color="auto" w:fill="FFFFFF"/>
+        <w:wordWrap w:val="0"/>
+        <w:textAlignment w:val="baseline"/>
+        <w:rPr>
+          <w:rFonts w:asciiTheme="minorHAnsi" w:eastAsiaTheme="minorHAnsi" w:hAnsiTheme="minorHAnsi" w:cs="Courier New"/>
+          <w:color w:val="000000"/>
+        </w:rPr>
+      </w:pPr>
+      <w:r>
+        <w:rPr>
+          <w:rFonts w:asciiTheme="minorHAnsi" w:eastAsiaTheme="minorHAnsi" w:hAnsiTheme="minorHAnsi" w:cs="Courier New" w:hint="eastAsia"/>
+          <w:color w:val="000000"/>
+        </w:rPr>
+        <w:t>전체 채팅 기록만을 가지고 하이라이트 후보들을 추출함.</w:t>
+      </w:r>
+    </w:p>
+    <w:p>
+      <w:pPr>
+        <w:pStyle w:val="HTML"/>
+        <w:shd w:val="clear" w:color="auto" w:fill="FFFFFF"/>
+        <w:wordWrap w:val="0"/>
+        <w:textAlignment w:val="baseline"/>
+        <w:rPr>
+          <w:rFonts w:asciiTheme="minorHAnsi" w:eastAsiaTheme="minorHAnsi" w:hAnsiTheme="minorHAnsi" w:cs="Courier New"/>
+          <w:color w:val="000000"/>
+        </w:rPr>
+      </w:pPr>
+      <w:r>
+        <w:rPr>
+          <w:rFonts w:asciiTheme="minorHAnsi" w:eastAsiaTheme="minorHAnsi" w:hAnsiTheme="minorHAnsi" w:cs="Courier New" w:hint="eastAsia"/>
+          <w:color w:val="000000"/>
+        </w:rPr>
+        <w:t xml:space="preserve">추출 방법은 </w:t>
+      </w:r>
+      <w:r>
+        <w:rPr>
+          <w:rFonts w:asciiTheme="minorHAnsi" w:eastAsiaTheme="minorHAnsi" w:hAnsiTheme="minorHAnsi" w:cs="Courier New"/>
+          <w:color w:val="000000"/>
+        </w:rPr>
+        <w:t>3</w:t>
+      </w:r>
+      <w:r>
+        <w:rPr>
+          <w:rFonts w:asciiTheme="minorHAnsi" w:eastAsiaTheme="minorHAnsi" w:hAnsiTheme="minorHAnsi" w:cs="Courier New" w:hint="eastAsia"/>
+          <w:color w:val="000000"/>
+        </w:rPr>
+        <w:t>가지.</w:t>
+      </w:r>
+    </w:p>
+    <w:p>
+      <w:pPr>
+        <w:pStyle w:val="HTML"/>
+        <w:numPr>
+          <w:ilvl w:val="0"/>
+          <w:numId w:val="1"/>
+        </w:numPr>
+        <w:shd w:val="clear" w:color="auto" w:fill="FFFFFF"/>
+        <w:wordWrap w:val="0"/>
+        <w:textAlignment w:val="baseline"/>
+        <w:rPr>
+          <w:rFonts w:asciiTheme="minorHAnsi" w:eastAsiaTheme="minorHAnsi" w:hAnsiTheme="minorHAnsi" w:cs="Courier New"/>
+          <w:color w:val="000000"/>
+        </w:rPr>
+      </w:pPr>
+      <w:r>
+        <w:rPr>
+          <w:rFonts w:asciiTheme="minorHAnsi" w:eastAsiaTheme="minorHAnsi" w:hAnsiTheme="minorHAnsi" w:cs="Courier New"/>
+          <w:color w:val="000000"/>
+        </w:rPr>
+        <w:t xml:space="preserve">Hot - </w:t>
+      </w:r>
+      <w:r>
+        <w:rPr>
+          <w:rFonts w:asciiTheme="minorHAnsi" w:eastAsiaTheme="minorHAnsi" w:hAnsiTheme="minorHAnsi" w:cs="Courier New" w:hint="eastAsia"/>
+          <w:color w:val="000000"/>
+        </w:rPr>
+        <w:t xml:space="preserve">1초당 나오는 채팅이 </w:t>
+      </w:r>
+      <w:r>
+        <w:rPr>
+          <w:rFonts w:asciiTheme="minorHAnsi" w:eastAsiaTheme="minorHAnsi" w:hAnsiTheme="minorHAnsi" w:cs="Courier New"/>
+          <w:color w:val="000000"/>
+        </w:rPr>
+        <w:t>step</w:t>
+      </w:r>
+      <w:r>
+        <w:rPr>
+          <w:rFonts w:asciiTheme="minorHAnsi" w:eastAsiaTheme="minorHAnsi" w:hAnsiTheme="minorHAnsi" w:cs="Courier New" w:hint="eastAsia"/>
+          <w:color w:val="000000"/>
+        </w:rPr>
+        <w:t>만큼 연속적으로</w:t>
+      </w:r>
+      <w:r>
+        <w:rPr>
+          <w:rFonts w:asciiTheme="minorHAnsi" w:eastAsiaTheme="minorHAnsi" w:hAnsiTheme="minorHAnsi" w:cs="Courier New"/>
+          <w:color w:val="000000"/>
+        </w:rPr>
+        <w:t xml:space="preserve"> </w:t>
+      </w:r>
+      <w:r>
+        <w:rPr>
+          <w:rFonts w:asciiTheme="minorHAnsi" w:eastAsiaTheme="minorHAnsi" w:hAnsiTheme="minorHAnsi" w:cs="Courier New" w:hint="eastAsia"/>
+          <w:color w:val="000000"/>
+        </w:rPr>
+        <w:t xml:space="preserve">올라가면 </w:t>
+      </w:r>
+      <w:r>
+        <w:rPr>
+          <w:rFonts w:asciiTheme="minorHAnsi" w:eastAsiaTheme="minorHAnsi" w:hAnsiTheme="minorHAnsi" w:cs="Courier New"/>
+          <w:color w:val="000000"/>
+        </w:rPr>
+        <w:t>select</w:t>
+      </w:r>
+    </w:p>
+    <w:p>
+      <w:pPr>
+        <w:pStyle w:val="HTML"/>
+        <w:numPr>
+          <w:ilvl w:val="0"/>
+          <w:numId w:val="1"/>
+        </w:numPr>
+        <w:shd w:val="clear" w:color="auto" w:fill="FFFFFF"/>
+        <w:wordWrap w:val="0"/>
+        <w:textAlignment w:val="baseline"/>
+        <w:rPr>
+          <w:rFonts w:asciiTheme="minorHAnsi" w:eastAsiaTheme="minorHAnsi" w:hAnsiTheme="minorHAnsi" w:cs="Courier New"/>
+          <w:color w:val="000000"/>
+        </w:rPr>
+      </w:pPr>
+      <w:r>
+        <w:rPr>
+          <w:rFonts w:asciiTheme="minorHAnsi" w:eastAsiaTheme="minorHAnsi" w:hAnsiTheme="minorHAnsi" w:cs="Courier New"/>
+          <w:color w:val="000000"/>
+        </w:rPr>
+        <w:t xml:space="preserve">Trendy – </w:t>
+      </w:r>
+      <w:r>
+        <w:rPr>
+          <w:rFonts w:asciiTheme="minorHAnsi" w:eastAsiaTheme="minorHAnsi" w:hAnsiTheme="minorHAnsi" w:cs="Courier New" w:hint="eastAsia"/>
+          <w:color w:val="000000"/>
+        </w:rPr>
+        <w:t xml:space="preserve">일정 </w:t>
+      </w:r>
+      <w:r>
+        <w:rPr>
+          <w:rFonts w:asciiTheme="minorHAnsi" w:eastAsiaTheme="minorHAnsi" w:hAnsiTheme="minorHAnsi" w:cs="Courier New"/>
+          <w:color w:val="000000"/>
+        </w:rPr>
+        <w:t xml:space="preserve">window </w:t>
+      </w:r>
+      <w:r>
+        <w:rPr>
+          <w:rFonts w:asciiTheme="minorHAnsi" w:eastAsiaTheme="minorHAnsi" w:hAnsiTheme="minorHAnsi" w:cs="Courier New" w:hint="eastAsia"/>
+          <w:color w:val="000000"/>
+        </w:rPr>
+        <w:t>내에서 어떤(</w:t>
+      </w:r>
+      <w:r>
+        <w:rPr>
+          <w:rFonts w:asciiTheme="minorHAnsi" w:eastAsiaTheme="minorHAnsi" w:hAnsiTheme="minorHAnsi" w:cs="Courier New"/>
+          <w:color w:val="000000"/>
+        </w:rPr>
+        <w:t>all)</w:t>
+      </w:r>
+      <w:r>
+        <w:rPr>
+          <w:rFonts w:asciiTheme="minorHAnsi" w:eastAsiaTheme="minorHAnsi" w:hAnsiTheme="minorHAnsi" w:cs="Courier New" w:hint="eastAsia"/>
+          <w:color w:val="000000"/>
+        </w:rPr>
+        <w:t xml:space="preserve"> 단어가 t</w:t>
+      </w:r>
+      <w:r>
+        <w:rPr>
+          <w:rFonts w:asciiTheme="minorHAnsi" w:eastAsiaTheme="minorHAnsi" w:hAnsiTheme="minorHAnsi" w:cs="Courier New"/>
+          <w:color w:val="000000"/>
+        </w:rPr>
+        <w:t xml:space="preserve">hreshold </w:t>
+      </w:r>
+      <w:r>
+        <w:rPr>
+          <w:rFonts w:asciiTheme="minorHAnsi" w:eastAsiaTheme="minorHAnsi" w:hAnsiTheme="minorHAnsi" w:cs="Courier New" w:hint="eastAsia"/>
+          <w:color w:val="000000"/>
+        </w:rPr>
+        <w:t xml:space="preserve">이상 반복 출현하면 </w:t>
+      </w:r>
+      <w:r>
+        <w:rPr>
+          <w:rFonts w:asciiTheme="minorHAnsi" w:eastAsiaTheme="minorHAnsi" w:hAnsiTheme="minorHAnsi" w:cs="Courier New"/>
+          <w:color w:val="000000"/>
+        </w:rPr>
+        <w:t>select</w:t>
+      </w:r>
+    </w:p>
+    <w:p>
+      <w:pPr>
+        <w:pStyle w:val="HTML"/>
+        <w:numPr>
+          <w:ilvl w:val="0"/>
+          <w:numId w:val="1"/>
+        </w:numPr>
+        <w:shd w:val="clear" w:color="auto" w:fill="FFFFFF"/>
+        <w:wordWrap w:val="0"/>
+        <w:textAlignment w:val="baseline"/>
+        <w:rPr>
+          <w:rFonts w:asciiTheme="minorHAnsi" w:eastAsiaTheme="minorHAnsi" w:hAnsiTheme="minorHAnsi" w:cs="Courier New"/>
+          <w:color w:val="000000"/>
+        </w:rPr>
+      </w:pPr>
+      <w:r>
+        <w:rPr>
+          <w:rFonts w:asciiTheme="minorHAnsi" w:eastAsiaTheme="minorHAnsi" w:hAnsiTheme="minorHAnsi" w:cs="Courier New"/>
+          <w:color w:val="000000"/>
+        </w:rPr>
+        <w:t xml:space="preserve">Burst – </w:t>
+      </w:r>
+      <w:r>
+        <w:rPr>
+          <w:rFonts w:asciiTheme="minorHAnsi" w:eastAsiaTheme="minorHAnsi" w:hAnsiTheme="minorHAnsi" w:cs="Courier New" w:hint="eastAsia"/>
+          <w:color w:val="000000"/>
+        </w:rPr>
+        <w:t xml:space="preserve">특정 단어가 일정 </w:t>
+      </w:r>
+      <w:r>
+        <w:rPr>
+          <w:rFonts w:asciiTheme="minorHAnsi" w:eastAsiaTheme="minorHAnsi" w:hAnsiTheme="minorHAnsi" w:cs="Courier New"/>
+          <w:color w:val="000000"/>
+        </w:rPr>
+        <w:t xml:space="preserve">window </w:t>
+      </w:r>
+      <w:r>
+        <w:rPr>
+          <w:rFonts w:asciiTheme="minorHAnsi" w:eastAsiaTheme="minorHAnsi" w:hAnsiTheme="minorHAnsi" w:cs="Courier New" w:hint="eastAsia"/>
+          <w:color w:val="000000"/>
+        </w:rPr>
+        <w:t>내에서 t</w:t>
+      </w:r>
+      <w:r>
+        <w:rPr>
+          <w:rFonts w:asciiTheme="minorHAnsi" w:eastAsiaTheme="minorHAnsi" w:hAnsiTheme="minorHAnsi" w:cs="Courier New"/>
+          <w:color w:val="000000"/>
+        </w:rPr>
+        <w:t xml:space="preserve">hreshold </w:t>
+      </w:r>
+      <w:r>
+        <w:rPr>
+          <w:rFonts w:asciiTheme="minorHAnsi" w:eastAsiaTheme="minorHAnsi" w:hAnsiTheme="minorHAnsi" w:cs="Courier New" w:hint="eastAsia"/>
+          <w:color w:val="000000"/>
+        </w:rPr>
+        <w:t xml:space="preserve">이상 반복 출현하면 </w:t>
+      </w:r>
+      <w:r>
+        <w:rPr>
+          <w:rFonts w:asciiTheme="minorHAnsi" w:eastAsiaTheme="minorHAnsi" w:hAnsiTheme="minorHAnsi" w:cs="Courier New"/>
+          <w:color w:val="000000"/>
+        </w:rPr>
+        <w:t>select</w:t>
+      </w:r>
+    </w:p>
+    <w:p>
+      <w:pPr>
+        <w:pStyle w:val="HTML"/>
+        <w:shd w:val="clear" w:color="auto" w:fill="FFFFFF"/>
+        <w:wordWrap w:val="0"/>
+        <w:textAlignment w:val="baseline"/>
+        <w:rPr>
+          <w:rFonts w:asciiTheme="minorHAnsi" w:eastAsiaTheme="minorHAnsi" w:hAnsiTheme="minorHAnsi" w:cs="Courier New"/>
+          <w:color w:val="000000"/>
+        </w:rPr>
+      </w:pPr>
+      <w:r>
+        <w:rPr>
+          <w:rFonts w:asciiTheme="minorHAnsi" w:eastAsiaTheme="minorHAnsi" w:hAnsiTheme="minorHAnsi" w:cs="Courier New" w:hint="eastAsia"/>
+          <w:color w:val="000000"/>
+        </w:rPr>
+        <w:t>로 진행했으며,</w:t>
+      </w:r>
+      <w:r>
+        <w:rPr>
+          <w:rFonts w:asciiTheme="minorHAnsi" w:eastAsiaTheme="minorHAnsi" w:hAnsiTheme="minorHAnsi" w:cs="Courier New"/>
+          <w:color w:val="000000"/>
+        </w:rPr>
+        <w:t xml:space="preserve"> </w:t>
+      </w:r>
+      <w:r>
+        <w:rPr>
+          <w:rFonts w:asciiTheme="minorHAnsi" w:eastAsiaTheme="minorHAnsi" w:hAnsiTheme="minorHAnsi" w:cs="Courier New" w:hint="eastAsia"/>
+          <w:color w:val="000000"/>
+        </w:rPr>
+        <w:t xml:space="preserve">각 방법마다 여러가지 </w:t>
+      </w:r>
+      <w:r>
+        <w:rPr>
+          <w:rFonts w:asciiTheme="minorHAnsi" w:eastAsiaTheme="minorHAnsi" w:hAnsiTheme="minorHAnsi" w:cs="Courier New"/>
+          <w:color w:val="000000"/>
+        </w:rPr>
+        <w:t>hyper parameter</w:t>
+      </w:r>
+      <w:r>
+        <w:rPr>
+          <w:rFonts w:asciiTheme="minorHAnsi" w:eastAsiaTheme="minorHAnsi" w:hAnsiTheme="minorHAnsi" w:cs="Courier New" w:hint="eastAsia"/>
+          <w:color w:val="000000"/>
+        </w:rPr>
+        <w:t>을 변화시키며 진행함.</w:t>
+      </w:r>
+      <w:r>
+        <w:rPr>
+          <w:rFonts w:asciiTheme="minorHAnsi" w:eastAsiaTheme="minorHAnsi" w:hAnsiTheme="minorHAnsi" w:cs="Courier New"/>
+          <w:color w:val="000000"/>
+        </w:rPr>
+        <w:t xml:space="preserve"> </w:t>
+      </w:r>
+      <w:r>
+        <w:rPr>
+          <w:rFonts w:asciiTheme="minorHAnsi" w:eastAsiaTheme="minorHAnsi" w:hAnsiTheme="minorHAnsi" w:cs="Courier New" w:hint="eastAsia"/>
+          <w:color w:val="000000"/>
+        </w:rPr>
+        <w:t>이 각 실험 결과는 다음과 같은 형식으로 표시됨.</w:t>
+      </w:r>
+    </w:p>
+    <w:p>
+      <w:pPr>
+        <w:pStyle w:val="HTML"/>
+        <w:shd w:val="clear" w:color="auto" w:fill="FFFFFF"/>
+        <w:wordWrap w:val="0"/>
+        <w:textAlignment w:val="baseline"/>
+        <w:rPr>
+          <w:rFonts w:asciiTheme="minorHAnsi" w:eastAsiaTheme="minorHAnsi" w:hAnsiTheme="minorHAnsi" w:cs="Courier New"/>
+          <w:color w:val="000000"/>
+        </w:rPr>
+      </w:pPr>
+      <w:r>
+        <w:rPr>
+          <w:rFonts w:asciiTheme="minorHAnsi" w:eastAsiaTheme="minorHAnsi" w:hAnsiTheme="minorHAnsi" w:cs="Courier New"/>
+          <w:color w:val="000000"/>
+        </w:rPr>
+        <w:t>‘</w:t>
+      </w:r>
+      <w:r>
+        <w:rPr>
+          <w:rFonts w:asciiTheme="minorHAnsi" w:eastAsiaTheme="minorHAnsi" w:hAnsiTheme="minorHAnsi" w:cs="Courier New" w:hint="eastAsia"/>
+          <w:color w:val="000000"/>
+        </w:rPr>
+        <w:t>방법</w:t>
+      </w:r>
+      <w:r>
+        <w:rPr>
+          <w:rFonts w:asciiTheme="minorHAnsi" w:eastAsiaTheme="minorHAnsi" w:hAnsiTheme="minorHAnsi" w:cs="Courier New"/>
+          <w:color w:val="000000"/>
+        </w:rPr>
+        <w:t>’, *’</w:t>
+      </w:r>
+      <w:proofErr w:type="spellStart"/>
+      <w:r>
+        <w:rPr>
+          <w:rFonts w:asciiTheme="minorHAnsi" w:eastAsiaTheme="minorHAnsi" w:hAnsiTheme="minorHAnsi" w:cs="Courier New" w:hint="eastAsia"/>
+          <w:color w:val="000000"/>
+        </w:rPr>
+        <w:t>하이퍼</w:t>
+      </w:r>
+      <w:proofErr w:type="spellEnd"/>
+      <w:r>
+        <w:rPr>
+          <w:rFonts w:asciiTheme="minorHAnsi" w:eastAsiaTheme="minorHAnsi" w:hAnsiTheme="minorHAnsi" w:cs="Courier New" w:hint="eastAsia"/>
+          <w:color w:val="000000"/>
+        </w:rPr>
+        <w:t xml:space="preserve"> 파라미터들</w:t>
+      </w:r>
+      <w:r>
+        <w:rPr>
+          <w:rFonts w:asciiTheme="minorHAnsi" w:eastAsiaTheme="minorHAnsi" w:hAnsiTheme="minorHAnsi" w:cs="Courier New"/>
+          <w:color w:val="000000"/>
+        </w:rPr>
+        <w:t xml:space="preserve">’, TP: %d, FP: %d, TN: </w:t>
+      </w:r>
+      <w:proofErr w:type="spellStart"/>
+      <w:r>
+        <w:rPr>
+          <w:rFonts w:asciiTheme="minorHAnsi" w:eastAsiaTheme="minorHAnsi" w:hAnsiTheme="minorHAnsi" w:cs="Courier New"/>
+          <w:color w:val="000000"/>
+        </w:rPr>
+        <w:t>NaN</w:t>
+      </w:r>
+      <w:proofErr w:type="spellEnd"/>
+      <w:r>
+        <w:rPr>
+          <w:rFonts w:asciiTheme="minorHAnsi" w:eastAsiaTheme="minorHAnsi" w:hAnsiTheme="minorHAnsi" w:cs="Courier New"/>
+          <w:color w:val="000000"/>
+        </w:rPr>
+        <w:t>, FN: %d</w:t>
+      </w:r>
+    </w:p>
+    <w:p>
+      <w:pPr>
+        <w:pStyle w:val="HTML"/>
+        <w:shd w:val="clear" w:color="auto" w:fill="FFFFFF"/>
+        <w:wordWrap w:val="0"/>
+        <w:textAlignment w:val="baseline"/>
+        <w:rPr>
+          <w:rFonts w:asciiTheme="minorHAnsi" w:eastAsiaTheme="minorHAnsi" w:hAnsiTheme="minorHAnsi" w:cs="Courier New"/>
+          <w:color w:val="000000"/>
+        </w:rPr>
+      </w:pPr>
+      <w:r>
+        <w:rPr>
+          <w:rFonts w:asciiTheme="minorHAnsi" w:eastAsiaTheme="minorHAnsi" w:hAnsiTheme="minorHAnsi" w:cs="Courier New" w:hint="eastAsia"/>
+          <w:color w:val="000000"/>
+        </w:rPr>
+        <w:t xml:space="preserve">여기서 </w:t>
+      </w:r>
+      <w:r>
+        <w:rPr>
+          <w:rFonts w:asciiTheme="minorHAnsi" w:eastAsiaTheme="minorHAnsi" w:hAnsiTheme="minorHAnsi" w:cs="Courier New"/>
+          <w:color w:val="000000"/>
+        </w:rPr>
+        <w:t>TN</w:t>
+      </w:r>
+      <w:r>
+        <w:rPr>
+          <w:rFonts w:asciiTheme="minorHAnsi" w:eastAsiaTheme="minorHAnsi" w:hAnsiTheme="minorHAnsi" w:cs="Courier New" w:hint="eastAsia"/>
+          <w:color w:val="000000"/>
+        </w:rPr>
+        <w:t xml:space="preserve">같은 경우 실제 영상에서 하이라이트가 아닌 부분을 우리가 제작한 </w:t>
+      </w:r>
+      <w:r>
+        <w:rPr>
+          <w:rFonts w:asciiTheme="minorHAnsi" w:eastAsiaTheme="minorHAnsi" w:hAnsiTheme="minorHAnsi" w:cs="Courier New"/>
+          <w:color w:val="000000"/>
+        </w:rPr>
+        <w:t>predictor</w:t>
+      </w:r>
+      <w:r>
+        <w:rPr>
+          <w:rFonts w:asciiTheme="minorHAnsi" w:eastAsiaTheme="minorHAnsi" w:hAnsiTheme="minorHAnsi" w:cs="Courier New" w:hint="eastAsia"/>
+          <w:color w:val="000000"/>
+        </w:rPr>
+        <w:t>도 하이라이트가 아니라고 판별한 결과임.</w:t>
+      </w:r>
+      <w:r>
+        <w:rPr>
+          <w:rFonts w:asciiTheme="minorHAnsi" w:eastAsiaTheme="minorHAnsi" w:hAnsiTheme="minorHAnsi" w:cs="Courier New"/>
+          <w:color w:val="000000"/>
+        </w:rPr>
+        <w:t xml:space="preserve"> </w:t>
+      </w:r>
+      <w:r>
+        <w:rPr>
+          <w:rFonts w:asciiTheme="minorHAnsi" w:eastAsiaTheme="minorHAnsi" w:hAnsiTheme="minorHAnsi" w:cs="Courier New" w:hint="eastAsia"/>
+          <w:color w:val="000000"/>
+        </w:rPr>
+        <w:t xml:space="preserve">이 값은 </w:t>
+      </w:r>
+      <w:r>
+        <w:rPr>
+          <w:rFonts w:asciiTheme="minorHAnsi" w:eastAsiaTheme="minorHAnsi" w:hAnsiTheme="minorHAnsi" w:cs="Courier New"/>
+          <w:color w:val="000000"/>
+        </w:rPr>
+        <w:t>‘total streaming hour’/3600 – (TP + FP + FN)</w:t>
+      </w:r>
+      <w:r>
+        <w:rPr>
+          <w:rFonts w:asciiTheme="minorHAnsi" w:eastAsiaTheme="minorHAnsi" w:hAnsiTheme="minorHAnsi" w:cs="Courier New" w:hint="eastAsia"/>
+          <w:color w:val="000000"/>
+        </w:rPr>
+        <w:t>이라 할 수 있음.</w:t>
+      </w:r>
+    </w:p>
+    <w:p>
+      <w:pPr>
+        <w:pStyle w:val="HTML"/>
+        <w:shd w:val="clear" w:color="auto" w:fill="FFFFFF"/>
+        <w:wordWrap w:val="0"/>
+        <w:textAlignment w:val="baseline"/>
+        <w:rPr>
+          <w:rFonts w:asciiTheme="minorHAnsi" w:eastAsiaTheme="minorHAnsi" w:hAnsiTheme="minorHAnsi" w:cs="Courier New"/>
+          <w:color w:val="000000"/>
+        </w:rPr>
+      </w:pPr>
+    </w:p>
+    <w:p>
+      <w:pPr>
+        <w:pStyle w:val="HTML"/>
+        <w:shd w:val="clear" w:color="auto" w:fill="FFFFFF"/>
+        <w:wordWrap w:val="0"/>
+        <w:textAlignment w:val="baseline"/>
+        <w:rPr>
+          <w:rFonts w:asciiTheme="minorHAnsi" w:eastAsiaTheme="minorHAnsi" w:hAnsiTheme="minorHAnsi" w:cs="Courier New"/>
+          <w:color w:val="000000"/>
+        </w:rPr>
+      </w:pPr>
+      <w:r>
+        <w:rPr>
+          <w:rFonts w:asciiTheme="minorHAnsi" w:eastAsiaTheme="minorHAnsi" w:hAnsiTheme="minorHAnsi" w:cs="Courier New" w:hint="eastAsia"/>
+          <w:color w:val="000000"/>
+        </w:rPr>
+        <w:t xml:space="preserve">여기에 대해 </w:t>
+      </w:r>
+      <w:r>
+        <w:rPr>
+          <w:rFonts w:asciiTheme="minorHAnsi" w:eastAsiaTheme="minorHAnsi" w:hAnsiTheme="minorHAnsi" w:cs="Courier New"/>
+          <w:color w:val="000000"/>
+        </w:rPr>
+        <w:t>4</w:t>
+      </w:r>
+      <w:r>
+        <w:rPr>
+          <w:rFonts w:asciiTheme="minorHAnsi" w:eastAsiaTheme="minorHAnsi" w:hAnsiTheme="minorHAnsi" w:cs="Courier New" w:hint="eastAsia"/>
+          <w:color w:val="000000"/>
+        </w:rPr>
+        <w:t>가지 방법으로 평가를 할 수 있음.</w:t>
+      </w:r>
+    </w:p>
+    <w:p>
+      <w:pPr>
+        <w:pStyle w:val="HTML"/>
+        <w:shd w:val="clear" w:color="auto" w:fill="FFFFFF"/>
+        <w:wordWrap w:val="0"/>
+        <w:textAlignment w:val="baseline"/>
+        <w:rPr>
+          <w:rFonts w:asciiTheme="minorHAnsi" w:eastAsiaTheme="minorHAnsi" w:hAnsiTheme="minorHAnsi" w:cs="Courier New"/>
+          <w:color w:val="000000"/>
+        </w:rPr>
+      </w:pPr>
+      <w:r>
+        <w:rPr>
+          <w:rFonts w:asciiTheme="minorHAnsi" w:eastAsiaTheme="minorHAnsi" w:hAnsiTheme="minorHAnsi" w:cs="Courier New" w:hint="eastAsia"/>
+          <w:color w:val="000000"/>
+        </w:rPr>
+        <w:t>(참고:</w:t>
+      </w:r>
+      <w:r>
+        <w:t xml:space="preserve"> </w:t>
+      </w:r>
+      <w:hyperlink r:id="rId5" w:history="1">
+        <w:r>
+          <w:rPr>
+            <w:rStyle w:val="a3"/>
+          </w:rPr>
+          <w:t>https://groups.bme.gatech.edu/groups/biml/resources/useful_documents/Test_Statistics.pdf</w:t>
+        </w:r>
+      </w:hyperlink>
+      <w:r>
+        <w:t>)</w:t>
+      </w:r>
+    </w:p>
+    <w:p>
+      <w:pPr>
+        <w:pStyle w:val="HTML"/>
+        <w:numPr>
+          <w:ilvl w:val="0"/>
+          <w:numId w:val="2"/>
+        </w:numPr>
+        <w:shd w:val="clear" w:color="auto" w:fill="FFFFFF"/>
+        <w:wordWrap w:val="0"/>
+        <w:textAlignment w:val="baseline"/>
+        <w:rPr>
+          <w:rFonts w:asciiTheme="minorHAnsi" w:eastAsiaTheme="minorHAnsi" w:hAnsiTheme="minorHAnsi" w:cs="Courier New"/>
+          <w:color w:val="000000"/>
+        </w:rPr>
+      </w:pPr>
       <w:bookmarkStart w:id="0" w:name="_GoBack"/>
+      <w:r>
+        <w:rPr>
+          <w:noProof/>
+        </w:rPr>
+        <w:lastRenderedPageBreak/>
+        <w:t>Sensitivity : TP/(TP+FN)</w:t>
+      </w:r>
+    </w:p>
+    <w:p>
+      <w:pPr>
+        <w:pStyle w:val="HTML"/>
+        <w:numPr>
+          <w:ilvl w:val="0"/>
+          <w:numId w:val="2"/>
+        </w:numPr>
+        <w:shd w:val="clear" w:color="auto" w:fill="FFFFFF"/>
+        <w:wordWrap w:val="0"/>
+        <w:textAlignment w:val="baseline"/>
+        <w:rPr>
+          <w:rFonts w:asciiTheme="minorHAnsi" w:eastAsiaTheme="minorHAnsi" w:hAnsiTheme="minorHAnsi" w:cs="Courier New"/>
+          <w:color w:val="000000"/>
+        </w:rPr>
+      </w:pPr>
+      <w:r>
+        <w:rPr>
+          <w:noProof/>
+        </w:rPr>
+        <w:t>Specificity : TN/(TN+FP)</w:t>
+      </w:r>
+    </w:p>
+    <w:p>
+      <w:pPr>
+        <w:pStyle w:val="HTML"/>
+        <w:numPr>
+          <w:ilvl w:val="0"/>
+          <w:numId w:val="2"/>
+        </w:numPr>
+        <w:shd w:val="clear" w:color="auto" w:fill="FFFFFF"/>
+        <w:wordWrap w:val="0"/>
+        <w:textAlignment w:val="baseline"/>
+        <w:rPr>
+          <w:rFonts w:asciiTheme="minorHAnsi" w:eastAsiaTheme="minorHAnsi" w:hAnsiTheme="minorHAnsi" w:cs="Courier New"/>
+          <w:color w:val="000000"/>
+        </w:rPr>
+      </w:pPr>
+      <w:r>
+        <w:rPr>
+          <w:noProof/>
+        </w:rPr>
+        <w:t>Predictrive value positive: TP/(TP+FP)</w:t>
+      </w:r>
+    </w:p>
+    <w:p>
+      <w:pPr>
+        <w:pStyle w:val="HTML"/>
+        <w:numPr>
+          <w:ilvl w:val="0"/>
+          <w:numId w:val="2"/>
+        </w:numPr>
+        <w:shd w:val="clear" w:color="auto" w:fill="FFFFFF"/>
+        <w:wordWrap w:val="0"/>
+        <w:textAlignment w:val="baseline"/>
+        <w:rPr>
+          <w:rFonts w:asciiTheme="minorHAnsi" w:eastAsiaTheme="minorHAnsi" w:hAnsiTheme="minorHAnsi" w:cs="Courier New" w:hint="eastAsia"/>
+          <w:color w:val="000000"/>
+        </w:rPr>
+      </w:pPr>
+      <w:r>
+        <w:rPr>
+          <w:noProof/>
+        </w:rPr>
+        <w:t>Predictive value negative: TN/(TN+FN)</w:t>
+      </w:r>
       <w:bookmarkEnd w:id="0"/>
     </w:p>
     <w:sectPr>
@@ -14,6 +1027,196 @@
     </w:sectPr>
   </w:body>
 </w:document>
+</file>
+
+<file path=word/numbering.xml><?xml version="1.0" encoding="utf-8"?>
+<w:numbering xmlns:wpc="http://schemas.microsoft.com/office/word/2010/wordprocessingCanvas" xmlns:cx="http://schemas.microsoft.com/office/drawing/2014/chartex" xmlns:cx1="http://schemas.microsoft.com/office/drawing/2015/9/8/chartex" xmlns:cx2="http://schemas.microsoft.com/office/drawing/2015/10/21/chartex" xmlns:cx3="http://schemas.microsoft.com/office/drawing/2016/5/9/chartex" xmlns:cx4="http://schemas.microsoft.com/office/drawing/2016/5/10/chartex" xmlns:cx5="http://schemas.microsoft.com/office/drawing/2016/5/11/chartex" xmlns:cx6="http://schemas.microsoft.com/office/drawing/2016/5/12/chartex" xmlns:cx7="http://schemas.microsoft.com/office/drawing/2016/5/13/chartex" xmlns:cx8="http://schemas.microsoft.com/office/drawing/2016/5/14/chartex" xmlns:mc="http://schemas.openxmlformats.org/markup-compatibility/2006" xmlns:aink="http://schemas.microsoft.com/office/drawing/2016/ink" xmlns:am3d="http://schemas.microsoft.com/office/drawing/2017/model3d" xmlns:o="urn:schemas-microsoft-com:office:office" xmlns:r="http://schemas.openxmlformats.org/officeDocument/2006/relationships" xmlns:m="http://schemas.openxmlformats.org/officeDocument/2006/math" xmlns:v="urn:schemas-microsoft-com:vml" xmlns:wp14="http://schemas.microsoft.com/office/word/2010/wordprocessingDrawing" xmlns:wp="http://schemas.openxmlformats.org/drawingml/2006/wordprocessingDrawing" xmlns:w10="urn:schemas-microsoft-com:office:word" xmlns:w="http://schemas.openxmlformats.org/wordprocessingml/2006/main" xmlns:w14="http://schemas.microsoft.com/office/word/2010/wordml" xmlns:w15="http://schemas.microsoft.com/office/word/2012/wordml" xmlns:w16cid="http://schemas.microsoft.com/office/word/2016/wordml/cid" xmlns:w16se="http://schemas.microsoft.com/office/word/2015/wordml/symex" xmlns:wpg="http://schemas.microsoft.com/office/word/2010/wordprocessingGroup" xmlns:wpi="http://schemas.microsoft.com/office/word/2010/wordprocessingInk" xmlns:wne="http://schemas.microsoft.com/office/word/2006/wordml" xmlns:wps="http://schemas.microsoft.com/office/word/2010/wordprocessingShape" mc:Ignorable="w14 w15 w16se w16cid wp14">
+  <w:abstractNum w:abstractNumId="0" w15:restartNumberingAfterBreak="0">
+    <w:nsid w:val="35D45215"/>
+    <w:multiLevelType w:val="hybridMultilevel"/>
+    <w:tmpl w:val="85E41112"/>
+    <w:lvl w:ilvl="0" w:tplc="29BA3DC8">
+      <w:start w:val="1"/>
+      <w:numFmt w:val="decimal"/>
+      <w:lvlText w:val="%1."/>
+      <w:lvlJc w:val="left"/>
+      <w:pPr>
+        <w:ind w:left="760" w:hanging="360"/>
+      </w:pPr>
+      <w:rPr>
+        <w:rFonts w:ascii="굴림체" w:eastAsia="굴림체" w:hAnsi="굴림체" w:cs="굴림체" w:hint="default"/>
+        <w:color w:val="auto"/>
+      </w:rPr>
+    </w:lvl>
+    <w:lvl w:ilvl="1" w:tplc="04090019" w:tentative="1">
+      <w:start w:val="1"/>
+      <w:numFmt w:val="upperLetter"/>
+      <w:lvlText w:val="%2."/>
+      <w:lvlJc w:val="left"/>
+      <w:pPr>
+        <w:ind w:left="1200" w:hanging="400"/>
+      </w:pPr>
+    </w:lvl>
+    <w:lvl w:ilvl="2" w:tplc="0409001B" w:tentative="1">
+      <w:start w:val="1"/>
+      <w:numFmt w:val="lowerRoman"/>
+      <w:lvlText w:val="%3."/>
+      <w:lvlJc w:val="right"/>
+      <w:pPr>
+        <w:ind w:left="1600" w:hanging="400"/>
+      </w:pPr>
+    </w:lvl>
+    <w:lvl w:ilvl="3" w:tplc="0409000F" w:tentative="1">
+      <w:start w:val="1"/>
+      <w:numFmt w:val="decimal"/>
+      <w:lvlText w:val="%4."/>
+      <w:lvlJc w:val="left"/>
+      <w:pPr>
+        <w:ind w:left="2000" w:hanging="400"/>
+      </w:pPr>
+    </w:lvl>
+    <w:lvl w:ilvl="4" w:tplc="04090019" w:tentative="1">
+      <w:start w:val="1"/>
+      <w:numFmt w:val="upperLetter"/>
+      <w:lvlText w:val="%5."/>
+      <w:lvlJc w:val="left"/>
+      <w:pPr>
+        <w:ind w:left="2400" w:hanging="400"/>
+      </w:pPr>
+    </w:lvl>
+    <w:lvl w:ilvl="5" w:tplc="0409001B" w:tentative="1">
+      <w:start w:val="1"/>
+      <w:numFmt w:val="lowerRoman"/>
+      <w:lvlText w:val="%6."/>
+      <w:lvlJc w:val="right"/>
+      <w:pPr>
+        <w:ind w:left="2800" w:hanging="400"/>
+      </w:pPr>
+    </w:lvl>
+    <w:lvl w:ilvl="6" w:tplc="0409000F" w:tentative="1">
+      <w:start w:val="1"/>
+      <w:numFmt w:val="decimal"/>
+      <w:lvlText w:val="%7."/>
+      <w:lvlJc w:val="left"/>
+      <w:pPr>
+        <w:ind w:left="3200" w:hanging="400"/>
+      </w:pPr>
+    </w:lvl>
+    <w:lvl w:ilvl="7" w:tplc="04090019" w:tentative="1">
+      <w:start w:val="1"/>
+      <w:numFmt w:val="upperLetter"/>
+      <w:lvlText w:val="%8."/>
+      <w:lvlJc w:val="left"/>
+      <w:pPr>
+        <w:ind w:left="3600" w:hanging="400"/>
+      </w:pPr>
+    </w:lvl>
+    <w:lvl w:ilvl="8" w:tplc="0409001B" w:tentative="1">
+      <w:start w:val="1"/>
+      <w:numFmt w:val="lowerRoman"/>
+      <w:lvlText w:val="%9."/>
+      <w:lvlJc w:val="right"/>
+      <w:pPr>
+        <w:ind w:left="4000" w:hanging="400"/>
+      </w:pPr>
+    </w:lvl>
+  </w:abstractNum>
+  <w:abstractNum w:abstractNumId="1" w15:restartNumberingAfterBreak="0">
+    <w:nsid w:val="3A017A1C"/>
+    <w:multiLevelType w:val="hybridMultilevel"/>
+    <w:tmpl w:val="F0E07BD2"/>
+    <w:lvl w:ilvl="0" w:tplc="3A7AB346">
+      <w:start w:val="1"/>
+      <w:numFmt w:val="decimal"/>
+      <w:lvlText w:val="%1."/>
+      <w:lvlJc w:val="left"/>
+      <w:pPr>
+        <w:ind w:left="760" w:hanging="360"/>
+      </w:pPr>
+      <w:rPr>
+        <w:rFonts w:hint="default"/>
+      </w:rPr>
+    </w:lvl>
+    <w:lvl w:ilvl="1" w:tplc="04090019" w:tentative="1">
+      <w:start w:val="1"/>
+      <w:numFmt w:val="upperLetter"/>
+      <w:lvlText w:val="%2."/>
+      <w:lvlJc w:val="left"/>
+      <w:pPr>
+        <w:ind w:left="1200" w:hanging="400"/>
+      </w:pPr>
+    </w:lvl>
+    <w:lvl w:ilvl="2" w:tplc="0409001B" w:tentative="1">
+      <w:start w:val="1"/>
+      <w:numFmt w:val="lowerRoman"/>
+      <w:lvlText w:val="%3."/>
+      <w:lvlJc w:val="right"/>
+      <w:pPr>
+        <w:ind w:left="1600" w:hanging="400"/>
+      </w:pPr>
+    </w:lvl>
+    <w:lvl w:ilvl="3" w:tplc="0409000F" w:tentative="1">
+      <w:start w:val="1"/>
+      <w:numFmt w:val="decimal"/>
+      <w:lvlText w:val="%4."/>
+      <w:lvlJc w:val="left"/>
+      <w:pPr>
+        <w:ind w:left="2000" w:hanging="400"/>
+      </w:pPr>
+    </w:lvl>
+    <w:lvl w:ilvl="4" w:tplc="04090019" w:tentative="1">
+      <w:start w:val="1"/>
+      <w:numFmt w:val="upperLetter"/>
+      <w:lvlText w:val="%5."/>
+      <w:lvlJc w:val="left"/>
+      <w:pPr>
+        <w:ind w:left="2400" w:hanging="400"/>
+      </w:pPr>
+    </w:lvl>
+    <w:lvl w:ilvl="5" w:tplc="0409001B" w:tentative="1">
+      <w:start w:val="1"/>
+      <w:numFmt w:val="lowerRoman"/>
+      <w:lvlText w:val="%6."/>
+      <w:lvlJc w:val="right"/>
+      <w:pPr>
+        <w:ind w:left="2800" w:hanging="400"/>
+      </w:pPr>
+    </w:lvl>
+    <w:lvl w:ilvl="6" w:tplc="0409000F" w:tentative="1">
+      <w:start w:val="1"/>
+      <w:numFmt w:val="decimal"/>
+      <w:lvlText w:val="%7."/>
+      <w:lvlJc w:val="left"/>
+      <w:pPr>
+        <w:ind w:left="3200" w:hanging="400"/>
+      </w:pPr>
+    </w:lvl>
+    <w:lvl w:ilvl="7" w:tplc="04090019" w:tentative="1">
+      <w:start w:val="1"/>
+      <w:numFmt w:val="upperLetter"/>
+      <w:lvlText w:val="%8."/>
+      <w:lvlJc w:val="left"/>
+      <w:pPr>
+        <w:ind w:left="3600" w:hanging="400"/>
+      </w:pPr>
+    </w:lvl>
+    <w:lvl w:ilvl="8" w:tplc="0409001B" w:tentative="1">
+      <w:start w:val="1"/>
+      <w:numFmt w:val="lowerRoman"/>
+      <w:lvlText w:val="%9."/>
+      <w:lvlJc w:val="right"/>
+      <w:pPr>
+        <w:ind w:left="4000" w:hanging="400"/>
+      </w:pPr>
+    </w:lvl>
+  </w:abstractNum>
+  <w:num w:numId="1">
+    <w:abstractNumId w:val="1"/>
+  </w:num>
+  <w:num w:numId="2">
+    <w:abstractNumId w:val="0"/>
+  </w:num>
+</w:numbering>
 </file>
 
 <file path=word/styles.xml><?xml version="1.0" encoding="utf-8"?>
@@ -449,6 +1652,71 @@
     <w:semiHidden/>
     <w:unhideWhenUsed/>
   </w:style>
+  <w:style w:type="paragraph" w:styleId="HTML">
+    <w:name w:val="HTML Preformatted"/>
+    <w:basedOn w:val="a"/>
+    <w:link w:val="HTMLChar"/>
+    <w:uiPriority w:val="99"/>
+    <w:unhideWhenUsed/>
+    <w:rsid w:val="00D90082"/>
+    <w:pPr>
+      <w:widowControl/>
+      <w:tabs>
+        <w:tab w:val="left" w:pos="916"/>
+        <w:tab w:val="left" w:pos="1832"/>
+        <w:tab w:val="left" w:pos="2748"/>
+        <w:tab w:val="left" w:pos="3664"/>
+        <w:tab w:val="left" w:pos="4580"/>
+        <w:tab w:val="left" w:pos="5496"/>
+        <w:tab w:val="left" w:pos="6412"/>
+        <w:tab w:val="left" w:pos="7328"/>
+        <w:tab w:val="left" w:pos="8244"/>
+        <w:tab w:val="left" w:pos="9160"/>
+        <w:tab w:val="left" w:pos="10076"/>
+        <w:tab w:val="left" w:pos="10992"/>
+        <w:tab w:val="left" w:pos="11908"/>
+        <w:tab w:val="left" w:pos="12824"/>
+        <w:tab w:val="left" w:pos="13740"/>
+        <w:tab w:val="left" w:pos="14656"/>
+      </w:tabs>
+      <w:wordWrap/>
+      <w:autoSpaceDE/>
+      <w:autoSpaceDN/>
+      <w:spacing w:after="0" w:line="240" w:lineRule="auto"/>
+      <w:jc w:val="left"/>
+    </w:pPr>
+    <w:rPr>
+      <w:rFonts w:ascii="굴림체" w:eastAsia="굴림체" w:hAnsi="굴림체" w:cs="굴림체"/>
+      <w:kern w:val="0"/>
+      <w:sz w:val="24"/>
+      <w:szCs w:val="24"/>
+    </w:rPr>
+  </w:style>
+  <w:style w:type="character" w:customStyle="1" w:styleId="HTMLChar">
+    <w:name w:val="미리 서식이 지정된 HTML Char"/>
+    <w:basedOn w:val="a0"/>
+    <w:link w:val="HTML"/>
+    <w:uiPriority w:val="99"/>
+    <w:rsid w:val="00D90082"/>
+    <w:rPr>
+      <w:rFonts w:ascii="굴림체" w:eastAsia="굴림체" w:hAnsi="굴림체" w:cs="굴림체"/>
+      <w:kern w:val="0"/>
+      <w:sz w:val="24"/>
+      <w:szCs w:val="24"/>
+    </w:rPr>
+  </w:style>
+  <w:style w:type="character" w:styleId="a3">
+    <w:name w:val="Hyperlink"/>
+    <w:basedOn w:val="a0"/>
+    <w:uiPriority w:val="99"/>
+    <w:semiHidden/>
+    <w:unhideWhenUsed/>
+    <w:rsid w:val="00B75FB4"/>
+    <w:rPr>
+      <w:color w:val="0000FF"/>
+      <w:u w:val="single"/>
+    </w:rPr>
+  </w:style>
 </w:styles>
 </file>
 

--- a/report.docx
+++ b/report.docx
@@ -17,75 +17,45 @@
         <w:rPr>
           <w:rFonts w:asciiTheme="minorHAnsi" w:eastAsiaTheme="minorHAnsi" w:hAnsiTheme="minorHAnsi"/>
         </w:rPr>
-        <w:t xml:space="preserve">Total </w:t>
-      </w:r>
-      <w:proofErr w:type="gramStart"/>
+        <w:t xml:space="preserve">Total chat : </w:t>
+      </w:r>
       <w:r>
         <w:rPr>
           <w:rFonts w:asciiTheme="minorHAnsi" w:eastAsiaTheme="minorHAnsi" w:hAnsiTheme="minorHAnsi"/>
-        </w:rPr>
-        <w:t>chat :</w:t>
-      </w:r>
-      <w:proofErr w:type="gramEnd"/>
-      <w:r>
+          <w:color w:val="000000"/>
+        </w:rPr>
+        <w:t>5720257</w:t>
+      </w:r>
+    </w:p>
+    <w:p>
+      <w:pPr>
+        <w:pStyle w:val="HTML"/>
+        <w:shd w:val="clear" w:color="auto" w:fill="FFFFFF"/>
+        <w:wordWrap w:val="0"/>
+        <w:textAlignment w:val="baseline"/>
         <w:rPr>
           <w:rFonts w:asciiTheme="minorHAnsi" w:eastAsiaTheme="minorHAnsi" w:hAnsiTheme="minorHAnsi"/>
-        </w:rPr>
-        <w:t xml:space="preserve"> </w:t>
-      </w:r>
+          <w:color w:val="000000"/>
+        </w:rPr>
+      </w:pPr>
+    </w:p>
+    <w:p>
+      <w:pPr>
+        <w:pStyle w:val="HTML"/>
+        <w:shd w:val="clear" w:color="auto" w:fill="FFFFFF"/>
+        <w:wordWrap w:val="0"/>
+        <w:textAlignment w:val="baseline"/>
+        <w:rPr>
+          <w:rFonts w:asciiTheme="minorHAnsi" w:eastAsiaTheme="minorHAnsi" w:hAnsiTheme="minorHAnsi" w:hint="eastAsia"/>
+          <w:color w:val="000000"/>
+        </w:rPr>
+      </w:pPr>
       <w:r>
         <w:rPr>
           <w:rFonts w:asciiTheme="minorHAnsi" w:eastAsiaTheme="minorHAnsi" w:hAnsiTheme="minorHAnsi"/>
           <w:color w:val="000000"/>
         </w:rPr>
-        <w:t>5720257</w:t>
-      </w:r>
-    </w:p>
-    <w:p>
-      <w:pPr>
-        <w:pStyle w:val="HTML"/>
-        <w:shd w:val="clear" w:color="auto" w:fill="FFFFFF"/>
-        <w:wordWrap w:val="0"/>
-        <w:textAlignment w:val="baseline"/>
-        <w:rPr>
-          <w:rFonts w:asciiTheme="minorHAnsi" w:eastAsiaTheme="minorHAnsi" w:hAnsiTheme="minorHAnsi"/>
-          <w:color w:val="000000"/>
-        </w:rPr>
-      </w:pPr>
-    </w:p>
-    <w:p>
-      <w:pPr>
-        <w:pStyle w:val="HTML"/>
-        <w:shd w:val="clear" w:color="auto" w:fill="FFFFFF"/>
-        <w:wordWrap w:val="0"/>
-        <w:textAlignment w:val="baseline"/>
-        <w:rPr>
-          <w:rFonts w:asciiTheme="minorHAnsi" w:eastAsiaTheme="minorHAnsi" w:hAnsiTheme="minorHAnsi" w:hint="eastAsia"/>
-          <w:color w:val="000000"/>
-        </w:rPr>
-      </w:pPr>
-      <w:r>
-        <w:rPr>
-          <w:rFonts w:asciiTheme="minorHAnsi" w:eastAsiaTheme="minorHAnsi" w:hAnsiTheme="minorHAnsi"/>
-          <w:color w:val="000000"/>
-        </w:rPr>
-        <w:t xml:space="preserve">Total number of </w:t>
-      </w:r>
-      <w:proofErr w:type="gramStart"/>
-      <w:r>
-        <w:rPr>
-          <w:rFonts w:asciiTheme="minorHAnsi" w:eastAsiaTheme="minorHAnsi" w:hAnsiTheme="minorHAnsi"/>
-          <w:color w:val="000000"/>
-        </w:rPr>
-        <w:t>videos :</w:t>
-      </w:r>
-      <w:proofErr w:type="gramEnd"/>
-      <w:r>
-        <w:rPr>
-          <w:rFonts w:asciiTheme="minorHAnsi" w:eastAsiaTheme="minorHAnsi" w:hAnsiTheme="minorHAnsi"/>
-          <w:color w:val="000000"/>
-        </w:rPr>
-        <w:t xml:space="preserve"> 108</w:t>
+        <w:t>Total number of videos : 108</w:t>
       </w:r>
     </w:p>
     <w:p>
@@ -146,115 +116,113 @@
         <w:rPr>
           <w:rFonts w:asciiTheme="minorHAnsi" w:eastAsiaTheme="minorHAnsi" w:hAnsiTheme="minorHAnsi"/>
         </w:rPr>
-        <w:t xml:space="preserve">Total </w:t>
-      </w:r>
-      <w:proofErr w:type="spellStart"/>
-      <w:r>
-        <w:rPr>
-          <w:rFonts w:asciiTheme="minorHAnsi" w:eastAsiaTheme="minorHAnsi" w:hAnsiTheme="minorHAnsi"/>
-        </w:rPr>
-        <w:t>straming</w:t>
-      </w:r>
-      <w:proofErr w:type="spellEnd"/>
-      <w:r>
-        <w:rPr>
-          <w:rFonts w:asciiTheme="minorHAnsi" w:eastAsiaTheme="minorHAnsi" w:hAnsiTheme="minorHAnsi"/>
+        <w:t xml:space="preserve">Total straming time : </w:t>
+      </w:r>
+      <w:r>
+        <w:rPr>
+          <w:rFonts w:asciiTheme="minorHAnsi" w:eastAsiaTheme="minorHAnsi" w:hAnsiTheme="minorHAnsi" w:cs="Courier New"/>
+          <w:color w:val="000000"/>
+        </w:rPr>
+        <w:t>1986226</w:t>
+      </w:r>
+      <w:r>
+        <w:rPr>
+          <w:rFonts w:asciiTheme="minorHAnsi" w:eastAsiaTheme="minorHAnsi" w:hAnsiTheme="minorHAnsi" w:cs="Courier New"/>
+          <w:color w:val="000000"/>
+        </w:rPr>
+        <w:t xml:space="preserve"> seconds</w:t>
+      </w:r>
+    </w:p>
+    <w:p>
+      <w:pPr>
+        <w:pStyle w:val="HTML"/>
+        <w:shd w:val="clear" w:color="auto" w:fill="FFFFFF"/>
+        <w:wordWrap w:val="0"/>
+        <w:textAlignment w:val="baseline"/>
+        <w:rPr>
+          <w:rFonts w:asciiTheme="minorHAnsi" w:eastAsiaTheme="minorHAnsi" w:hAnsiTheme="minorHAnsi" w:cs="Courier New"/>
+          <w:color w:val="000000"/>
+        </w:rPr>
+      </w:pPr>
+    </w:p>
+    <w:p>
+      <w:pPr>
+        <w:pStyle w:val="HTML"/>
+        <w:shd w:val="clear" w:color="auto" w:fill="FFFFFF"/>
+        <w:wordWrap w:val="0"/>
+        <w:textAlignment w:val="baseline"/>
+        <w:rPr>
+          <w:rFonts w:asciiTheme="minorHAnsi" w:eastAsiaTheme="minorHAnsi" w:hAnsiTheme="minorHAnsi" w:cs="Courier New"/>
+          <w:color w:val="000000"/>
+        </w:rPr>
+      </w:pPr>
+      <w:r>
+        <w:rPr>
+          <w:rFonts w:asciiTheme="minorHAnsi" w:eastAsiaTheme="minorHAnsi" w:hAnsiTheme="minorHAnsi" w:cs="Courier New" w:hint="eastAsia"/>
+          <w:color w:val="000000"/>
+        </w:rPr>
+        <w:t>실험 방법:</w:t>
+      </w:r>
+    </w:p>
+    <w:p>
+      <w:pPr>
+        <w:pStyle w:val="HTML"/>
+        <w:shd w:val="clear" w:color="auto" w:fill="FFFFFF"/>
+        <w:wordWrap w:val="0"/>
+        <w:textAlignment w:val="baseline"/>
+        <w:rPr>
+          <w:rFonts w:asciiTheme="minorHAnsi" w:eastAsiaTheme="minorHAnsi" w:hAnsiTheme="minorHAnsi" w:cs="Courier New"/>
+          <w:color w:val="000000"/>
+        </w:rPr>
+      </w:pPr>
+      <w:r>
+        <w:rPr>
+          <w:rFonts w:asciiTheme="minorHAnsi" w:eastAsiaTheme="minorHAnsi" w:hAnsiTheme="minorHAnsi" w:cs="Courier New" w:hint="eastAsia"/>
+          <w:color w:val="000000"/>
+        </w:rPr>
+        <w:t>풀 방송 영상에서 채팅 기록을 따옴.</w:t>
+      </w:r>
+      <w:r>
+        <w:rPr>
+          <w:rFonts w:asciiTheme="minorHAnsi" w:eastAsiaTheme="minorHAnsi" w:hAnsiTheme="minorHAnsi" w:cs="Courier New"/>
+          <w:color w:val="000000"/>
         </w:rPr>
         <w:t xml:space="preserve"> </w:t>
       </w:r>
-      <w:proofErr w:type="gramStart"/>
-      <w:r>
-        <w:rPr>
-          <w:rFonts w:asciiTheme="minorHAnsi" w:eastAsiaTheme="minorHAnsi" w:hAnsiTheme="minorHAnsi"/>
-        </w:rPr>
-        <w:t>time :</w:t>
-      </w:r>
-      <w:proofErr w:type="gramEnd"/>
-      <w:r>
-        <w:rPr>
-          <w:rFonts w:asciiTheme="minorHAnsi" w:eastAsiaTheme="minorHAnsi" w:hAnsiTheme="minorHAnsi"/>
+      <w:r>
+        <w:rPr>
+          <w:rFonts w:asciiTheme="minorHAnsi" w:eastAsiaTheme="minorHAnsi" w:hAnsiTheme="minorHAnsi" w:cs="Courier New" w:hint="eastAsia"/>
+          <w:color w:val="000000"/>
+        </w:rPr>
+        <w:t xml:space="preserve">데이터 형식은 </w:t>
+      </w:r>
+      <w:r>
+        <w:rPr>
+          <w:rFonts w:asciiTheme="minorHAnsi" w:eastAsiaTheme="minorHAnsi" w:hAnsiTheme="minorHAnsi" w:cs="Courier New"/>
+          <w:color w:val="000000"/>
+        </w:rPr>
+        <w:t>‘</w:t>
+      </w:r>
+      <w:r>
+        <w:rPr>
+          <w:rFonts w:asciiTheme="minorHAnsi" w:eastAsiaTheme="minorHAnsi" w:hAnsiTheme="minorHAnsi" w:cs="Courier New" w:hint="eastAsia"/>
+          <w:color w:val="000000"/>
+        </w:rPr>
+        <w:t>시간,</w:t>
+      </w:r>
+      <w:r>
+        <w:rPr>
+          <w:rFonts w:asciiTheme="minorHAnsi" w:eastAsiaTheme="minorHAnsi" w:hAnsiTheme="minorHAnsi" w:cs="Courier New"/>
+          <w:color w:val="000000"/>
         </w:rPr>
         <w:t xml:space="preserve"> </w:t>
       </w:r>
       <w:r>
         <w:rPr>
-          <w:rFonts w:asciiTheme="minorHAnsi" w:eastAsiaTheme="minorHAnsi" w:hAnsiTheme="minorHAnsi" w:cs="Courier New"/>
-          <w:color w:val="000000"/>
-        </w:rPr>
-        <w:t>1986226</w:t>
-      </w:r>
-      <w:r>
-        <w:rPr>
-          <w:rFonts w:asciiTheme="minorHAnsi" w:eastAsiaTheme="minorHAnsi" w:hAnsiTheme="minorHAnsi" w:cs="Courier New"/>
-          <w:color w:val="000000"/>
-        </w:rPr>
-        <w:t xml:space="preserve"> seconds</w:t>
-      </w:r>
-    </w:p>
-    <w:p>
-      <w:pPr>
-        <w:pStyle w:val="HTML"/>
-        <w:shd w:val="clear" w:color="auto" w:fill="FFFFFF"/>
-        <w:wordWrap w:val="0"/>
-        <w:textAlignment w:val="baseline"/>
-        <w:rPr>
-          <w:rFonts w:asciiTheme="minorHAnsi" w:eastAsiaTheme="minorHAnsi" w:hAnsiTheme="minorHAnsi" w:cs="Courier New"/>
-          <w:color w:val="000000"/>
-        </w:rPr>
-      </w:pPr>
-    </w:p>
-    <w:p>
-      <w:pPr>
-        <w:pStyle w:val="HTML"/>
-        <w:shd w:val="clear" w:color="auto" w:fill="FFFFFF"/>
-        <w:wordWrap w:val="0"/>
-        <w:textAlignment w:val="baseline"/>
-        <w:rPr>
-          <w:rFonts w:asciiTheme="minorHAnsi" w:eastAsiaTheme="minorHAnsi" w:hAnsiTheme="minorHAnsi" w:cs="Courier New"/>
-          <w:color w:val="000000"/>
-        </w:rPr>
-      </w:pPr>
-      <w:r>
-        <w:rPr>
-          <w:rFonts w:asciiTheme="minorHAnsi" w:eastAsiaTheme="minorHAnsi" w:hAnsiTheme="minorHAnsi" w:cs="Courier New" w:hint="eastAsia"/>
-          <w:color w:val="000000"/>
-        </w:rPr>
-        <w:t>실험 방법:</w:t>
-      </w:r>
-    </w:p>
-    <w:p>
-      <w:pPr>
-        <w:pStyle w:val="HTML"/>
-        <w:shd w:val="clear" w:color="auto" w:fill="FFFFFF"/>
-        <w:wordWrap w:val="0"/>
-        <w:textAlignment w:val="baseline"/>
-        <w:rPr>
-          <w:rFonts w:asciiTheme="minorHAnsi" w:eastAsiaTheme="minorHAnsi" w:hAnsiTheme="minorHAnsi" w:cs="Courier New"/>
-          <w:color w:val="000000"/>
-        </w:rPr>
-      </w:pPr>
-      <w:r>
-        <w:rPr>
-          <w:rFonts w:asciiTheme="minorHAnsi" w:eastAsiaTheme="minorHAnsi" w:hAnsiTheme="minorHAnsi" w:cs="Courier New" w:hint="eastAsia"/>
-          <w:color w:val="000000"/>
-        </w:rPr>
-        <w:t xml:space="preserve">풀 방송 영상에서 채팅 기록을 </w:t>
-      </w:r>
-      <w:proofErr w:type="spellStart"/>
-      <w:r>
-        <w:rPr>
-          <w:rFonts w:asciiTheme="minorHAnsi" w:eastAsiaTheme="minorHAnsi" w:hAnsiTheme="minorHAnsi" w:cs="Courier New" w:hint="eastAsia"/>
-          <w:color w:val="000000"/>
-        </w:rPr>
-        <w:t>따옴</w:t>
-      </w:r>
-      <w:proofErr w:type="spellEnd"/>
-      <w:r>
-        <w:rPr>
-          <w:rFonts w:asciiTheme="minorHAnsi" w:eastAsiaTheme="minorHAnsi" w:hAnsiTheme="minorHAnsi" w:cs="Courier New" w:hint="eastAsia"/>
-          <w:color w:val="000000"/>
-        </w:rPr>
-        <w:t>.</w:t>
+          <w:rFonts w:asciiTheme="minorHAnsi" w:eastAsiaTheme="minorHAnsi" w:hAnsiTheme="minorHAnsi" w:cs="Courier New" w:hint="eastAsia"/>
+          <w:color w:val="000000"/>
+        </w:rPr>
+        <w:t>닉네임,</w:t>
       </w:r>
       <w:r>
         <w:rPr>
@@ -268,48 +236,6 @@
           <w:rFonts w:asciiTheme="minorHAnsi" w:eastAsiaTheme="minorHAnsi" w:hAnsiTheme="minorHAnsi" w:cs="Courier New" w:hint="eastAsia"/>
           <w:color w:val="000000"/>
         </w:rPr>
-        <w:t xml:space="preserve">데이터 형식은 </w:t>
-      </w:r>
-      <w:r>
-        <w:rPr>
-          <w:rFonts w:asciiTheme="minorHAnsi" w:eastAsiaTheme="minorHAnsi" w:hAnsiTheme="minorHAnsi" w:cs="Courier New"/>
-          <w:color w:val="000000"/>
-        </w:rPr>
-        <w:t>‘</w:t>
-      </w:r>
-      <w:r>
-        <w:rPr>
-          <w:rFonts w:asciiTheme="minorHAnsi" w:eastAsiaTheme="minorHAnsi" w:hAnsiTheme="minorHAnsi" w:cs="Courier New" w:hint="eastAsia"/>
-          <w:color w:val="000000"/>
-        </w:rPr>
-        <w:t>시간,</w:t>
-      </w:r>
-      <w:r>
-        <w:rPr>
-          <w:rFonts w:asciiTheme="minorHAnsi" w:eastAsiaTheme="minorHAnsi" w:hAnsiTheme="minorHAnsi" w:cs="Courier New"/>
-          <w:color w:val="000000"/>
-        </w:rPr>
-        <w:t xml:space="preserve"> </w:t>
-      </w:r>
-      <w:r>
-        <w:rPr>
-          <w:rFonts w:asciiTheme="minorHAnsi" w:eastAsiaTheme="minorHAnsi" w:hAnsiTheme="minorHAnsi" w:cs="Courier New" w:hint="eastAsia"/>
-          <w:color w:val="000000"/>
-        </w:rPr>
-        <w:t>닉네임,</w:t>
-      </w:r>
-      <w:r>
-        <w:rPr>
-          <w:rFonts w:asciiTheme="minorHAnsi" w:eastAsiaTheme="minorHAnsi" w:hAnsiTheme="minorHAnsi" w:cs="Courier New"/>
-          <w:color w:val="000000"/>
-        </w:rPr>
-        <w:t xml:space="preserve"> </w:t>
-      </w:r>
-      <w:r>
-        <w:rPr>
-          <w:rFonts w:asciiTheme="minorHAnsi" w:eastAsiaTheme="minorHAnsi" w:hAnsiTheme="minorHAnsi" w:cs="Courier New" w:hint="eastAsia"/>
-          <w:color w:val="000000"/>
-        </w:rPr>
         <w:t>채팅내용</w:t>
       </w:r>
       <w:r>
@@ -324,17 +250,8 @@
           <w:rFonts w:asciiTheme="minorHAnsi" w:eastAsiaTheme="minorHAnsi" w:hAnsiTheme="minorHAnsi" w:cs="Courier New" w:hint="eastAsia"/>
           <w:color w:val="000000"/>
         </w:rPr>
-        <w:t xml:space="preserve">식으로 </w:t>
-      </w:r>
-      <w:proofErr w:type="spellStart"/>
-      <w:r>
-        <w:rPr>
-          <w:rFonts w:asciiTheme="minorHAnsi" w:eastAsiaTheme="minorHAnsi" w:hAnsiTheme="minorHAnsi" w:cs="Courier New" w:hint="eastAsia"/>
-          <w:color w:val="000000"/>
-        </w:rPr>
-        <w:t>되어있음.</w:t>
-      </w:r>
-      <w:proofErr w:type="spellEnd"/>
+        <w:t>식으로 되어있음.</w:t>
+      </w:r>
     </w:p>
     <w:p>
       <w:pPr>
@@ -735,44 +652,19 @@
         </w:rPr>
         <w:t>’, *’</w:t>
       </w:r>
-      <w:proofErr w:type="spellStart"/>
-      <w:r>
-        <w:rPr>
-          <w:rFonts w:asciiTheme="minorHAnsi" w:eastAsiaTheme="minorHAnsi" w:hAnsiTheme="minorHAnsi" w:cs="Courier New" w:hint="eastAsia"/>
-          <w:color w:val="000000"/>
-        </w:rPr>
-        <w:t>하이퍼</w:t>
-      </w:r>
-      <w:proofErr w:type="spellEnd"/>
-      <w:r>
-        <w:rPr>
-          <w:rFonts w:asciiTheme="minorHAnsi" w:eastAsiaTheme="minorHAnsi" w:hAnsiTheme="minorHAnsi" w:cs="Courier New" w:hint="eastAsia"/>
-          <w:color w:val="000000"/>
-        </w:rPr>
-        <w:t xml:space="preserve"> 파라미터들</w:t>
-      </w:r>
-      <w:r>
-        <w:rPr>
-          <w:rFonts w:asciiTheme="minorHAnsi" w:eastAsiaTheme="minorHAnsi" w:hAnsiTheme="minorHAnsi" w:cs="Courier New"/>
-          <w:color w:val="000000"/>
-        </w:rPr>
-        <w:t xml:space="preserve">’, TP: %d, FP: %d, TN: </w:t>
-      </w:r>
-      <w:proofErr w:type="spellStart"/>
-      <w:r>
-        <w:rPr>
-          <w:rFonts w:asciiTheme="minorHAnsi" w:eastAsiaTheme="minorHAnsi" w:hAnsiTheme="minorHAnsi" w:cs="Courier New"/>
-          <w:color w:val="000000"/>
-        </w:rPr>
-        <w:t>NaN</w:t>
-      </w:r>
-      <w:proofErr w:type="spellEnd"/>
-      <w:r>
-        <w:rPr>
-          <w:rFonts w:asciiTheme="minorHAnsi" w:eastAsiaTheme="minorHAnsi" w:hAnsiTheme="minorHAnsi" w:cs="Courier New"/>
-          <w:color w:val="000000"/>
-        </w:rPr>
-        <w:t>, FN: %d</w:t>
+      <w:r>
+        <w:rPr>
+          <w:rFonts w:asciiTheme="minorHAnsi" w:eastAsiaTheme="minorHAnsi" w:hAnsiTheme="minorHAnsi" w:cs="Courier New" w:hint="eastAsia"/>
+          <w:color w:val="000000"/>
+        </w:rPr>
+        <w:t>하이퍼 파라미터들</w:t>
+      </w:r>
+      <w:r>
+        <w:rPr>
+          <w:rFonts w:asciiTheme="minorHAnsi" w:eastAsiaTheme="minorHAnsi" w:hAnsiTheme="minorHAnsi" w:cs="Courier New"/>
+          <w:color w:val="000000"/>
+        </w:rPr>
+        <w:t>’, TP: %d, FP: %d, TN: NaN, FN: %d</w:t>
       </w:r>
     </w:p>
     <w:p>
@@ -943,7 +835,6 @@
           <w:color w:val="000000"/>
         </w:rPr>
       </w:pPr>
-      <w:bookmarkStart w:id="0" w:name="_GoBack"/>
       <w:r>
         <w:rPr>
           <w:noProof/>
@@ -1007,7 +898,7 @@
         <w:wordWrap w:val="0"/>
         <w:textAlignment w:val="baseline"/>
         <w:rPr>
-          <w:rFonts w:asciiTheme="minorHAnsi" w:eastAsiaTheme="minorHAnsi" w:hAnsiTheme="minorHAnsi" w:cs="Courier New" w:hint="eastAsia"/>
+          <w:rFonts w:asciiTheme="minorHAnsi" w:eastAsiaTheme="minorHAnsi" w:hAnsiTheme="minorHAnsi" w:cs="Courier New"/>
           <w:color w:val="000000"/>
         </w:rPr>
       </w:pPr>
@@ -1017,6 +908,80 @@
         </w:rPr>
         <w:t>Predictive value negative: TN/(TN+FN)</w:t>
       </w:r>
+    </w:p>
+    <w:p>
+      <w:pPr>
+        <w:pStyle w:val="HTML"/>
+        <w:shd w:val="clear" w:color="auto" w:fill="FFFFFF"/>
+        <w:wordWrap w:val="0"/>
+        <w:textAlignment w:val="baseline"/>
+        <w:rPr>
+          <w:rFonts w:asciiTheme="minorHAnsi" w:eastAsiaTheme="minorHAnsi" w:hAnsiTheme="minorHAnsi" w:cs="Courier New"/>
+          <w:color w:val="000000"/>
+        </w:rPr>
+      </w:pPr>
+    </w:p>
+    <w:p>
+      <w:pPr>
+        <w:pStyle w:val="HTML"/>
+        <w:shd w:val="clear" w:color="auto" w:fill="FFFFFF"/>
+        <w:wordWrap w:val="0"/>
+        <w:textAlignment w:val="baseline"/>
+        <w:rPr>
+          <w:rFonts w:asciiTheme="minorHAnsi" w:eastAsiaTheme="minorHAnsi" w:hAnsiTheme="minorHAnsi" w:cs="Courier New" w:hint="eastAsia"/>
+          <w:color w:val="000000"/>
+        </w:rPr>
+      </w:pPr>
+      <w:r>
+        <w:rPr>
+          <w:rFonts w:asciiTheme="minorHAnsi" w:eastAsiaTheme="minorHAnsi" w:hAnsiTheme="minorHAnsi" w:cs="Courier New" w:hint="eastAsia"/>
+          <w:color w:val="000000"/>
+        </w:rPr>
+        <w:t xml:space="preserve">하이라이트 추출의 경우 </w:t>
+      </w:r>
+      <w:r>
+        <w:rPr>
+          <w:rFonts w:asciiTheme="minorHAnsi" w:eastAsiaTheme="minorHAnsi" w:hAnsiTheme="minorHAnsi" w:cs="Courier New"/>
+          <w:color w:val="000000"/>
+        </w:rPr>
+        <w:t>Specificity</w:t>
+      </w:r>
+      <w:r>
+        <w:rPr>
+          <w:rFonts w:asciiTheme="minorHAnsi" w:eastAsiaTheme="minorHAnsi" w:hAnsiTheme="minorHAnsi" w:cs="Courier New" w:hint="eastAsia"/>
+          <w:color w:val="000000"/>
+        </w:rPr>
+        <w:t>가 의미 없음(</w:t>
+      </w:r>
+      <w:r>
+        <w:rPr>
+          <w:rFonts w:asciiTheme="minorHAnsi" w:eastAsiaTheme="minorHAnsi" w:hAnsiTheme="minorHAnsi" w:cs="Courier New"/>
+          <w:color w:val="000000"/>
+        </w:rPr>
+        <w:t>TN</w:t>
+      </w:r>
+      <w:r>
+        <w:rPr>
+          <w:rFonts w:asciiTheme="minorHAnsi" w:eastAsiaTheme="minorHAnsi" w:hAnsiTheme="minorHAnsi" w:cs="Courier New" w:hint="eastAsia"/>
+          <w:color w:val="000000"/>
+        </w:rPr>
+        <w:t>값이 매우 높아 모든 부분을</w:t>
+      </w:r>
+      <w:r>
+        <w:rPr>
+          <w:rFonts w:asciiTheme="minorHAnsi" w:eastAsiaTheme="minorHAnsi" w:hAnsiTheme="minorHAnsi" w:cs="Courier New"/>
+          <w:color w:val="000000"/>
+        </w:rPr>
+        <w:t xml:space="preserve"> </w:t>
+      </w:r>
+      <w:r>
+        <w:rPr>
+          <w:rFonts w:asciiTheme="minorHAnsi" w:eastAsiaTheme="minorHAnsi" w:hAnsiTheme="minorHAnsi" w:cs="Courier New" w:hint="eastAsia"/>
+          <w:color w:val="000000"/>
+        </w:rPr>
+        <w:t>하이라이트가 아니라고 판별하는게 가장 높은 값이 나옴.</w:t>
+      </w:r>
+      <w:bookmarkStart w:id="0" w:name="_GoBack"/>
       <w:bookmarkEnd w:id="0"/>
     </w:p>
     <w:sectPr>
